--- a/public/anexos/plantillas/Anexo2.docx
+++ b/public/anexos/plantillas/Anexo2.docx
@@ -16,8 +16,8 @@
       </w:tblPr>
       <w:tblGrid>
         <w:gridCol w:w="5287"/>
-        <w:gridCol w:w="6337"/>
-        <w:gridCol w:w="4141"/>
+        <w:gridCol w:w="6336"/>
+        <w:gridCol w:w="4142"/>
       </w:tblGrid>
       <w:tr>
         <w:trPr/>
@@ -35,6 +35,10 @@
           <w:p>
             <w:pPr>
               <w:pStyle w:val="Heading2"/>
+              <w:numPr>
+                <w:ilvl w:val="1"/>
+                <w:numId w:val="2"/>
+              </w:numPr>
               <w:rPr>
                 <w:rFonts w:ascii="Candara" w:hAnsi="Candara" w:cs="Candara"/>
               </w:rPr>
@@ -49,7 +53,7 @@
         </w:tc>
         <w:tc>
           <w:tcPr>
-            <w:tcW w:w="6337" w:type="dxa"/>
+            <w:tcW w:w="6336" w:type="dxa"/>
             <w:tcBorders>
               <w:top w:val="double" w:sz="4" w:space="0" w:color="000000"/>
               <w:left w:val="single" w:sz="4" w:space="0" w:color="000000"/>
@@ -61,6 +65,10 @@
           <w:p>
             <w:pPr>
               <w:pStyle w:val="Heading2"/>
+              <w:numPr>
+                <w:ilvl w:val="1"/>
+                <w:numId w:val="2"/>
+              </w:numPr>
               <w:rPr>
                 <w:rFonts w:ascii="Candara" w:hAnsi="Candara" w:cs="Candara"/>
               </w:rPr>
@@ -75,7 +83,7 @@
         </w:tc>
         <w:tc>
           <w:tcPr>
-            <w:tcW w:w="4141" w:type="dxa"/>
+            <w:tcW w:w="4142" w:type="dxa"/>
             <w:tcBorders>
               <w:top w:val="double" w:sz="4" w:space="0" w:color="000000"/>
               <w:left w:val="single" w:sz="4" w:space="0" w:color="000000"/>
@@ -653,7 +661,7 @@
         </w:tc>
         <w:tc>
           <w:tcPr>
-            <w:tcW w:w="6337" w:type="dxa"/>
+            <w:tcW w:w="6336" w:type="dxa"/>
             <w:tcBorders>
               <w:left w:val="single" w:sz="4" w:space="0" w:color="000000"/>
               <w:bottom w:val="double" w:sz="4" w:space="0" w:color="000000"/>
@@ -690,7 +698,7 @@
         </w:tc>
         <w:tc>
           <w:tcPr>
-            <w:tcW w:w="4141" w:type="dxa"/>
+            <w:tcW w:w="4142" w:type="dxa"/>
             <w:tcBorders>
               <w:left w:val="single" w:sz="4" w:space="0" w:color="000000"/>
               <w:bottom w:val="double" w:sz="4" w:space="0" w:color="000000"/>
@@ -760,7 +768,28 @@
         <w:tab/>
         <w:tab/>
         <w:tab/>
-        <w:t>FECHA ____/____/____</w:t>
+        <w:t xml:space="preserve">FECHA </w:t>
+      </w:r>
+      <w:r>
+        <w:rPr>
+          <w:rFonts w:eastAsia="Times New Roman" w:cs="Candara" w:ascii="Candara" w:hAnsi="Candara"/>
+          <w:color w:val="auto"/>
+          <w:spacing w:val="-2"/>
+          <w:kern w:val="0"/>
+          <w:sz w:val="16"/>
+          <w:szCs w:val="20"/>
+          <w:lang w:val="es-ES_tradnl" w:eastAsia="zh-CN" w:bidi="ar-SA"/>
+        </w:rPr>
+        <w:t>${dia}</w:t>
+      </w:r>
+      <w:r>
+        <w:rPr>
+          <w:rFonts w:cs="Candara" w:ascii="Candara" w:hAnsi="Candara"/>
+          <w:spacing w:val="-2"/>
+          <w:sz w:val="16"/>
+          <w:lang w:val="es-ES_tradnl"/>
+        </w:rPr>
+        <w:t>/${mes}/${year}</w:t>
         <w:tab/>
         <w:tab/>
         <w:tab/>
@@ -783,19 +812,14 @@
         </w:rPr>
       </w:pPr>
       <w:r>
-        <w:rPr>
-          <w:rFonts w:cs="Times New Roman" w:ascii="Times New Roman" w:hAnsi="Times New Roman"/>
-          <w:spacing w:val="-2"/>
-          <w:sz w:val="20"/>
-          <w:lang w:val="es-ES_tradnl"/>
-        </w:rPr>
+        <w:rPr/>
       </w:r>
     </w:p>
     <w:sectPr>
       <w:headerReference w:type="default" r:id="rId2"/>
       <w:type w:val="nextPage"/>
       <w:pgSz w:orient="landscape" w:w="16838" w:h="11906"/>
-      <w:pgMar w:left="454" w:right="454" w:header="720" w:top="776" w:footer="0" w:bottom="454" w:gutter="0"/>
+      <w:pgMar w:left="454" w:right="454" w:header="720" w:top="777" w:footer="0" w:bottom="454" w:gutter="0"/>
       <w:pgNumType w:fmt="decimal"/>
       <w:formProt w:val="false"/>
       <w:textDirection w:val="lrTb"/>
@@ -810,6 +834,10 @@
   <w:p>
     <w:pPr>
       <w:pStyle w:val="Heading1"/>
+      <w:numPr>
+        <w:ilvl w:val="0"/>
+        <w:numId w:val="2"/>
+      </w:numPr>
       <w:rPr>
         <w:rFonts w:ascii="Candara" w:hAnsi="Candara" w:cs="Candara"/>
         <w:sz w:val="20"/>
@@ -825,7 +853,7 @@
         <w:lang w:val="es-ES" w:eastAsia="es-ES"/>
       </w:rPr>
       <w:drawing>
-        <wp:anchor behindDoc="0" distT="0" distB="0" distL="114935" distR="114935" simplePos="0" locked="0" layoutInCell="1" allowOverlap="1" relativeHeight="2">
+        <wp:anchor behindDoc="1" distT="0" distB="0" distL="114935" distR="114935" simplePos="0" locked="0" layoutInCell="1" allowOverlap="1" relativeHeight="2">
           <wp:simplePos x="0" y="0"/>
           <wp:positionH relativeFrom="column">
             <wp:posOffset>64770</wp:posOffset>
@@ -871,7 +899,7 @@
         </wp:anchor>
       </w:drawing>
       <w:drawing>
-        <wp:anchor behindDoc="1" distT="0" distB="0" distL="114935" distR="114935" simplePos="0" locked="0" layoutInCell="1" allowOverlap="1" relativeHeight="3">
+        <wp:anchor behindDoc="1" distT="0" distB="0" distL="0" distR="0" simplePos="0" locked="0" layoutInCell="1" allowOverlap="1" relativeHeight="3">
           <wp:simplePos x="0" y="0"/>
           <wp:positionH relativeFrom="column">
             <wp:posOffset>8925560</wp:posOffset>
@@ -921,6 +949,10 @@
   <w:p>
     <w:pPr>
       <w:pStyle w:val="Heading1"/>
+      <w:numPr>
+        <w:ilvl w:val="0"/>
+        <w:numId w:val="2"/>
+      </w:numPr>
       <w:rPr>
         <w:rFonts w:ascii="Candara" w:hAnsi="Candara" w:cs="Candara"/>
         <w:sz w:val="20"/>
@@ -995,6 +1027,10 @@
   <w:p>
     <w:pPr>
       <w:pStyle w:val="Heading3"/>
+      <w:numPr>
+        <w:ilvl w:val="2"/>
+        <w:numId w:val="2"/>
+      </w:numPr>
       <w:jc w:val="center"/>
       <w:rPr>
         <w:rFonts w:ascii="Candara" w:hAnsi="Candara" w:cs="Candara"/>
@@ -1012,6 +1048,10 @@
   <w:p>
     <w:pPr>
       <w:pStyle w:val="Heading5"/>
+      <w:numPr>
+        <w:ilvl w:val="4"/>
+        <w:numId w:val="2"/>
+      </w:numPr>
       <w:jc w:val="center"/>
       <w:rPr>
         <w:rFonts w:ascii="Candara" w:hAnsi="Candara" w:cs="Candara"/>
@@ -1070,7 +1110,7 @@
     </w:tblPr>
     <w:tblGrid>
       <w:gridCol w:w="14317"/>
-      <w:gridCol w:w="1448"/>
+      <w:gridCol w:w="1447"/>
     </w:tblGrid>
     <w:tr>
       <w:trPr>
@@ -1127,7 +1167,7 @@
               <w:szCs w:val="16"/>
               <w:lang w:val="es-ES_tradnl" w:bidi="ar-SA"/>
             </w:rPr>
-            <w:t xml:space="preserve">${centro_nombre}                             </w:t>
+            <w:t xml:space="preserve">${centro.nombre}                             </w:t>
           </w:r>
           <w:r>
             <w:rPr>
@@ -1136,7 +1176,7 @@
               <w:sz w:val="18"/>
               <w:lang w:val="es-ES_tradnl"/>
             </w:rPr>
-            <w:t xml:space="preserve">CÓDIGO:      </w:t>
+            <w:t xml:space="preserve">CÓDIGO: ${centro.cif}                                                   PROFESORADO – TUTOR O TUTORA: </w:t>
           </w:r>
           <w:r>
             <w:rPr>
@@ -1146,26 +1186,7 @@
               <w:szCs w:val="16"/>
               <w:lang w:val="es-ES_tradnl"/>
             </w:rPr>
-            <w:t>${centro_cif}</w:t>
-          </w:r>
-          <w:r>
-            <w:rPr>
-              <w:rFonts w:cs="Candara" w:ascii="Candara" w:hAnsi="Candara"/>
-              <w:spacing w:val="-2"/>
-              <w:sz w:val="18"/>
-              <w:lang w:val="es-ES_tradnl"/>
-            </w:rPr>
-            <w:t xml:space="preserve">                                                   PROFESORADO – TUTOR O TUTORA: </w:t>
-          </w:r>
-          <w:r>
-            <w:rPr>
-              <w:rFonts w:cs="Candara" w:ascii="Candara" w:hAnsi="Candara"/>
-              <w:spacing w:val="-2"/>
-              <w:sz w:val="16"/>
-              <w:szCs w:val="16"/>
-              <w:lang w:val="es-ES_tradnl"/>
-            </w:rPr>
-            <w:t>${tutor_nombre} ${tutor_apellidos}</w:t>
+            <w:t>${tutor.nombre} ${tutor.apellidos}</w:t>
           </w:r>
         </w:p>
         <w:p>
@@ -1187,7 +1208,7 @@
               <w:sz w:val="18"/>
               <w:lang w:val="es-ES_tradnl"/>
             </w:rPr>
-            <w:t xml:space="preserve">CENTRO DE TRABAJO:         </w:t>
+            <w:t xml:space="preserve">CENTRO DE TRABAJO: </w:t>
           </w:r>
           <w:r>
             <w:rPr>
@@ -1197,7 +1218,7 @@
               <w:szCs w:val="16"/>
               <w:lang w:val="es-ES_tradnl"/>
             </w:rPr>
-            <w:t>${empresa_nombre}</w:t>
+            <w:t>${empresa.nombre}</w:t>
           </w:r>
           <w:r>
             <w:rPr>
@@ -1206,7 +1227,7 @@
               <w:sz w:val="18"/>
               <w:lang w:val="es-ES_tradnl"/>
             </w:rPr>
-            <w:t xml:space="preserve">               RESPONSABLE DE LA F.C.T.:      </w:t>
+            <w:t xml:space="preserve">               RESPONSABLE DE LA F.C.T.: </w:t>
           </w:r>
           <w:r>
             <w:rPr>
@@ -1216,7 +1237,7 @@
               <w:szCs w:val="16"/>
               <w:lang w:val="es-ES_tradnl"/>
             </w:rPr>
-            <w:t>${tutor_empresa_nombre}</w:t>
+            <w:t>${tutor_empresa.nombre}</w:t>
           </w:r>
           <w:r>
             <w:rPr>
@@ -1235,7 +1256,7 @@
               <w:szCs w:val="16"/>
               <w:lang w:val="es-ES_tradnl"/>
             </w:rPr>
-            <w:t>${fct_fecha_ini}     -    ${fct_fecha_fin}</w:t>
+            <w:t>${fct.fecha_ini}  -  ${fct.fecha_fin}</w:t>
           </w:r>
         </w:p>
         <w:p>
@@ -1267,7 +1288,7 @@
               <w:szCs w:val="16"/>
               <w:lang w:val="es-ES_tradnl"/>
             </w:rPr>
-            <w:t>${alumno_nombre} ${alumno_apellidos}</w:t>
+            <w:t>${alumno.nombre}  ${alumno.apellidos}</w:t>
           </w:r>
         </w:p>
         <w:p>
@@ -1330,7 +1351,7 @@
       </w:tc>
       <w:tc>
         <w:tcPr>
-          <w:tcW w:w="1448" w:type="dxa"/>
+          <w:tcW w:w="1447" w:type="dxa"/>
           <w:tcBorders>
             <w:top w:val="double" w:sz="4" w:space="0" w:color="000000"/>
             <w:left w:val="double" w:sz="4" w:space="0" w:color="000000"/>
@@ -1342,6 +1363,10 @@
         <w:p>
           <w:pPr>
             <w:pStyle w:val="Heading1"/>
+            <w:numPr>
+              <w:ilvl w:val="0"/>
+              <w:numId w:val="2"/>
+            </w:numPr>
             <w:rPr>
               <w:rFonts w:ascii="Candara" w:hAnsi="Candara" w:cs="Candara"/>
             </w:rPr>
@@ -1388,7 +1413,7 @@
               <w:sz w:val="18"/>
               <w:lang w:val="es-ES_tradnl"/>
             </w:rPr>
-            <w:t xml:space="preserve">FAMILIA PROFESIONAL:   </w:t>
+            <w:t xml:space="preserve">FAMILIA PROFESIONAL: </w:t>
           </w:r>
           <w:r>
             <w:rPr>
@@ -1398,7 +1423,7 @@
               <w:szCs w:val="16"/>
               <w:lang w:val="es-ES_tradnl"/>
             </w:rPr>
-            <w:t>${familia_profesional_descripcion}</w:t>
+            <w:t>${familia_profesional.descripcion}</w:t>
           </w:r>
           <w:r>
             <w:rPr>
@@ -1407,7 +1432,7 @@
               <w:sz w:val="18"/>
               <w:lang w:val="es-ES_tradnl"/>
             </w:rPr>
-            <w:t xml:space="preserve">                                         CICLO FORMATIVO O CURSO DE ESPECIALIZACIÓN:    </w:t>
+            <w:t xml:space="preserve">                                         CICLO FORMATIVO O CURSO DE ESPECIALIZACIÓN: </w:t>
           </w:r>
           <w:r>
             <w:rPr>
@@ -1417,7 +1442,7 @@
               <w:szCs w:val="16"/>
               <w:lang w:val="es-ES_tradnl"/>
             </w:rPr>
-            <w:t>${ciclo_nombre}</w:t>
+            <w:t>${ciclo.nombre_ciclo}</w:t>
           </w:r>
         </w:p>
         <w:p>
@@ -1439,7 +1464,7 @@
               <w:sz w:val="18"/>
               <w:lang w:val="es-ES_tradnl"/>
             </w:rPr>
-            <w:t xml:space="preserve">ÁREA O DPTO. DEL CENTRO DE TRABAJO:     </w:t>
+            <w:t xml:space="preserve">ÁREA O DPTO. DEL CENTRO DE TRABAJO: </w:t>
           </w:r>
           <w:r>
             <w:rPr>
@@ -1449,7 +1474,7 @@
               <w:szCs w:val="16"/>
               <w:lang w:val="es-ES_tradnl"/>
             </w:rPr>
-            <w:t>${fct_departamento}</w:t>
+            <w:t>${fct.departamento}</w:t>
           </w:r>
           <w:r>
             <w:rPr>
@@ -1458,7 +1483,7 @@
               <w:sz w:val="18"/>
               <w:lang w:val="es-ES_tradnl"/>
             </w:rPr>
-            <w:t xml:space="preserve">                                                                                                                                           Horas:  </w:t>
+            <w:t xml:space="preserve">                                                                                                                                           Horas: </w:t>
           </w:r>
           <w:r>
             <w:rPr>
@@ -1468,7 +1493,7 @@
               <w:szCs w:val="16"/>
               <w:lang w:val="es-ES_tradnl"/>
             </w:rPr>
-            <w:t>${fct_horas}</w:t>
+            <w:t>${fct.horas}</w:t>
           </w:r>
         </w:p>
         <w:p>
@@ -1499,7 +1524,7 @@
       </w:tc>
       <w:tc>
         <w:tcPr>
-          <w:tcW w:w="1448" w:type="dxa"/>
+          <w:tcW w:w="1447" w:type="dxa"/>
           <w:tcBorders>
             <w:top w:val="single" w:sz="4" w:space="0" w:color="000000"/>
             <w:left w:val="double" w:sz="4" w:space="0" w:color="000000"/>
@@ -1511,6 +1536,10 @@
         <w:p>
           <w:pPr>
             <w:pStyle w:val="Heading2"/>
+            <w:numPr>
+              <w:ilvl w:val="1"/>
+              <w:numId w:val="2"/>
+            </w:numPr>
             <w:rPr>
               <w:rFonts w:ascii="Candara" w:hAnsi="Candara" w:cs="Candara"/>
             </w:rPr>
@@ -1525,6 +1554,10 @@
         <w:p>
           <w:pPr>
             <w:pStyle w:val="Heading2"/>
+            <w:numPr>
+              <w:ilvl w:val="1"/>
+              <w:numId w:val="2"/>
+            </w:numPr>
             <w:rPr/>
           </w:pPr>
           <w:r>
@@ -1594,7 +1627,7 @@
               <w:rFonts w:cs="Candara" w:ascii="Candara" w:hAnsi="Candara"/>
               <w:lang w:val="es-ES"/>
             </w:rPr>
-            <w:instrText> NUMPAGES \* ARABIC </w:instrText>
+            <w:instrText> NUMPAGES </w:instrText>
           </w:r>
           <w:r>
             <w:rPr>
@@ -1649,7 +1682,6 @@
         </w:tabs>
         <w:ind w:left="0" w:hanging="0"/>
       </w:pPr>
-      <w:rPr/>
     </w:lvl>
     <w:lvl w:ilvl="1">
       <w:start w:val="1"/>
@@ -1664,7 +1696,6 @@
         </w:tabs>
         <w:ind w:left="0" w:hanging="0"/>
       </w:pPr>
-      <w:rPr/>
     </w:lvl>
     <w:lvl w:ilvl="2">
       <w:start w:val="1"/>
@@ -1679,7 +1710,6 @@
         </w:tabs>
         <w:ind w:left="0" w:hanging="0"/>
       </w:pPr>
-      <w:rPr/>
     </w:lvl>
     <w:lvl w:ilvl="3">
       <w:start w:val="1"/>
@@ -1694,7 +1724,6 @@
         </w:tabs>
         <w:ind w:left="0" w:hanging="0"/>
       </w:pPr>
-      <w:rPr/>
     </w:lvl>
     <w:lvl w:ilvl="4">
       <w:start w:val="1"/>
@@ -1709,7 +1738,125 @@
         </w:tabs>
         <w:ind w:left="0" w:hanging="0"/>
       </w:pPr>
-      <w:rPr/>
+    </w:lvl>
+    <w:lvl w:ilvl="5">
+      <w:start w:val="1"/>
+      <w:numFmt w:val="none"/>
+      <w:suff w:val="nothing"/>
+      <w:lvlText w:val=""/>
+      <w:lvlJc w:val="left"/>
+      <w:pPr>
+        <w:tabs>
+          <w:tab w:val="num" w:pos="0"/>
+        </w:tabs>
+        <w:ind w:left="0" w:hanging="0"/>
+      </w:pPr>
+    </w:lvl>
+    <w:lvl w:ilvl="6">
+      <w:start w:val="1"/>
+      <w:numFmt w:val="none"/>
+      <w:suff w:val="nothing"/>
+      <w:lvlText w:val=""/>
+      <w:lvlJc w:val="left"/>
+      <w:pPr>
+        <w:tabs>
+          <w:tab w:val="num" w:pos="0"/>
+        </w:tabs>
+        <w:ind w:left="0" w:hanging="0"/>
+      </w:pPr>
+    </w:lvl>
+    <w:lvl w:ilvl="7">
+      <w:start w:val="1"/>
+      <w:numFmt w:val="none"/>
+      <w:suff w:val="nothing"/>
+      <w:lvlText w:val=""/>
+      <w:lvlJc w:val="left"/>
+      <w:pPr>
+        <w:tabs>
+          <w:tab w:val="num" w:pos="0"/>
+        </w:tabs>
+        <w:ind w:left="0" w:hanging="0"/>
+      </w:pPr>
+    </w:lvl>
+    <w:lvl w:ilvl="8">
+      <w:start w:val="1"/>
+      <w:numFmt w:val="none"/>
+      <w:suff w:val="nothing"/>
+      <w:lvlText w:val=""/>
+      <w:lvlJc w:val="left"/>
+      <w:pPr>
+        <w:tabs>
+          <w:tab w:val="num" w:pos="0"/>
+        </w:tabs>
+        <w:ind w:left="0" w:hanging="0"/>
+      </w:pPr>
+    </w:lvl>
+  </w:abstractNum>
+  <w:abstractNum w:abstractNumId="2">
+    <w:lvl w:ilvl="0">
+      <w:start w:val="1"/>
+      <w:numFmt w:val="none"/>
+      <w:suff w:val="nothing"/>
+      <w:lvlText w:val=""/>
+      <w:lvlJc w:val="left"/>
+      <w:pPr>
+        <w:tabs>
+          <w:tab w:val="num" w:pos="0"/>
+        </w:tabs>
+        <w:ind w:left="0" w:hanging="0"/>
+      </w:pPr>
+    </w:lvl>
+    <w:lvl w:ilvl="1">
+      <w:start w:val="1"/>
+      <w:numFmt w:val="none"/>
+      <w:suff w:val="nothing"/>
+      <w:lvlText w:val=""/>
+      <w:lvlJc w:val="left"/>
+      <w:pPr>
+        <w:tabs>
+          <w:tab w:val="num" w:pos="0"/>
+        </w:tabs>
+        <w:ind w:left="0" w:hanging="0"/>
+      </w:pPr>
+    </w:lvl>
+    <w:lvl w:ilvl="2">
+      <w:start w:val="1"/>
+      <w:numFmt w:val="none"/>
+      <w:suff w:val="nothing"/>
+      <w:lvlText w:val=""/>
+      <w:lvlJc w:val="left"/>
+      <w:pPr>
+        <w:tabs>
+          <w:tab w:val="num" w:pos="0"/>
+        </w:tabs>
+        <w:ind w:left="0" w:hanging="0"/>
+      </w:pPr>
+    </w:lvl>
+    <w:lvl w:ilvl="3">
+      <w:start w:val="1"/>
+      <w:numFmt w:val="none"/>
+      <w:suff w:val="nothing"/>
+      <w:lvlText w:val=""/>
+      <w:lvlJc w:val="left"/>
+      <w:pPr>
+        <w:tabs>
+          <w:tab w:val="num" w:pos="0"/>
+        </w:tabs>
+        <w:ind w:left="0" w:hanging="0"/>
+      </w:pPr>
+    </w:lvl>
+    <w:lvl w:ilvl="4">
+      <w:start w:val="1"/>
+      <w:numFmt w:val="none"/>
+      <w:suff w:val="nothing"/>
+      <w:lvlText w:val=""/>
+      <w:lvlJc w:val="left"/>
+      <w:pPr>
+        <w:tabs>
+          <w:tab w:val="num" w:pos="0"/>
+        </w:tabs>
+        <w:ind w:left="0" w:hanging="0"/>
+      </w:pPr>
     </w:lvl>
     <w:lvl w:ilvl="5">
       <w:start w:val="1"/>
@@ -1767,6 +1914,9 @@
   <w:num w:numId="1">
     <w:abstractNumId w:val="1"/>
   </w:num>
+  <w:num w:numId="2">
+    <w:abstractNumId w:val="2"/>
+  </w:num>
 </w:numbering>
 </file>
 
@@ -1794,10 +1944,13 @@
       <w:widowControl/>
       <w:suppressAutoHyphens w:val="true"/>
       <w:bidi w:val="0"/>
+      <w:spacing w:before="0" w:after="0"/>
+      <w:jc w:val="left"/>
     </w:pPr>
     <w:rPr>
       <w:rFonts w:ascii="Arial" w:hAnsi="Arial" w:eastAsia="Times New Roman" w:cs="Arial"/>
       <w:color w:val="auto"/>
+      <w:kern w:val="0"/>
       <w:sz w:val="22"/>
       <w:szCs w:val="20"/>
       <w:lang w:val="es-ES" w:eastAsia="zh-CN" w:bidi="ar-SA"/>
